--- a/轨迹生成及ISAR仿真到成像流程.docx
+++ b/轨迹生成及ISAR仿真到成像流程.docx
@@ -1,13 +1,10 @@
 
 <file path=word/document.xml><?xml version="1.0" encoding="utf-8"?>
-<w:document xmlns:wpc="http://schemas.microsoft.com/office/word/2010/wordprocessingCanvas" xmlns:cx="http://schemas.microsoft.com/office/drawing/2014/chartex" xmlns:cx1="http://schemas.microsoft.com/office/drawing/2015/9/8/chartex" xmlns:cx2="http://schemas.microsoft.com/office/drawing/2015/10/21/chartex" xmlns:cx3="http://schemas.microsoft.com/office/drawing/2016/5/9/chartex" xmlns:cx4="http://schemas.microsoft.com/office/drawing/2016/5/10/chartex" xmlns:cx5="http://schemas.microsoft.com/office/drawing/2016/5/11/chartex" xmlns:cx6="http://schemas.microsoft.com/office/drawing/2016/5/12/chartex" xmlns:cx7="http://schemas.microsoft.com/office/drawing/2016/5/13/chartex" xmlns:cx8="http://schemas.microsoft.com/office/drawing/2016/5/14/chartex" xmlns:mc="http://schemas.openxmlformats.org/markup-compatibility/2006" xmlns:aink="http://schemas.microsoft.com/office/drawing/2016/ink" xmlns:am3d="http://schemas.microsoft.com/office/drawing/2017/model3d" xmlns:o="urn:schemas-microsoft-com:office:office" xmlns:r="http://schemas.openxmlformats.org/officeDocument/2006/relationships" xmlns:m="http://schemas.openxmlformats.org/officeDocument/2006/math" xmlns:v="urn:schemas-microsoft-com:vml" xmlns:wp14="http://schemas.microsoft.com/office/word/2010/wordprocessingDrawing" xmlns:wp="http://schemas.openxmlformats.org/drawingml/2006/wordprocessingDrawing" xmlns:w10="urn:schemas-microsoft-com:office:word" xmlns:w="http://schemas.openxmlformats.org/wordprocessingml/2006/main" xmlns:w14="http://schemas.microsoft.com/office/word/2010/wordml" xmlns:w15="http://schemas.microsoft.com/office/word/2012/wordml" xmlns:w16cex="http://schemas.microsoft.com/office/word/2018/wordml/cex" xmlns:w16cid="http://schemas.microsoft.com/office/word/2016/wordml/cid" xmlns:w16="http://schemas.microsoft.com/office/word/2018/wordml" xmlns:w16sdtdh="http://schemas.microsoft.com/office/word/2020/wordml/sdtdatahash" xmlns:w16se="http://schemas.microsoft.com/office/word/2015/wordml/symex" xmlns:wpg="http://schemas.microsoft.com/office/word/2010/wordprocessingGroup" xmlns:wpi="http://schemas.microsoft.com/office/word/2010/wordprocessingInk" xmlns:wne="http://schemas.microsoft.com/office/word/2006/wordml" xmlns:wps="http://schemas.microsoft.com/office/word/2010/wordprocessingShape" mc:Ignorable="w14 w15 w16se w16cid w16 w16cex w16sdtdh wp14">
+<w:document xmlns:wpc="http://schemas.microsoft.com/office/word/2010/wordprocessingCanvas" xmlns:cx="http://schemas.microsoft.com/office/drawing/2014/chartex" xmlns:cx1="http://schemas.microsoft.com/office/drawing/2015/9/8/chartex" xmlns:cx2="http://schemas.microsoft.com/office/drawing/2015/10/21/chartex" xmlns:cx3="http://schemas.microsoft.com/office/drawing/2016/5/9/chartex" xmlns:cx4="http://schemas.microsoft.com/office/drawing/2016/5/10/chartex" xmlns:cx5="http://schemas.microsoft.com/office/drawing/2016/5/11/chartex" xmlns:cx6="http://schemas.microsoft.com/office/drawing/2016/5/12/chartex" xmlns:cx7="http://schemas.microsoft.com/office/drawing/2016/5/13/chartex" xmlns:cx8="http://schemas.microsoft.com/office/drawing/2016/5/14/chartex" xmlns:mc="http://schemas.openxmlformats.org/markup-compatibility/2006" xmlns:aink="http://schemas.microsoft.com/office/drawing/2016/ink" xmlns:am3d="http://schemas.microsoft.com/office/drawing/2017/model3d" xmlns:o="urn:schemas-microsoft-com:office:office" xmlns:r="http://schemas.openxmlformats.org/officeDocument/2006/relationships" xmlns:m="http://schemas.openxmlformats.org/officeDocument/2006/math" xmlns:v="urn:schemas-microsoft-com:vml" xmlns:wp14="http://schemas.microsoft.com/office/word/2010/wordprocessingDrawing" xmlns:wp="http://schemas.openxmlformats.org/drawingml/2006/wordprocessingDrawing" xmlns:w10="urn:schemas-microsoft-com:office:word" xmlns:w="http://schemas.openxmlformats.org/wordprocessingml/2006/main" xmlns:w14="http://schemas.microsoft.com/office/word/2010/wordml" xmlns:w15="http://schemas.microsoft.com/office/word/2012/wordml" xmlns:w16cex="http://schemas.microsoft.com/office/word/2018/wordml/cex" xmlns:w16cid="http://schemas.microsoft.com/office/word/2016/wordml/cid" xmlns:w16="http://schemas.microsoft.com/office/word/2018/wordml" xmlns:w16se="http://schemas.microsoft.com/office/word/2015/wordml/symex" xmlns:wpg="http://schemas.microsoft.com/office/word/2010/wordprocessingGroup" xmlns:wpi="http://schemas.microsoft.com/office/word/2010/wordprocessingInk" xmlns:wne="http://schemas.microsoft.com/office/word/2006/wordml" xmlns:wps="http://schemas.microsoft.com/office/word/2010/wordprocessingShape" mc:Ignorable="w14 w15 w16se w16cid w16 w16cex wp14">
   <w:body>
     <w:p>
       <w:pPr>
-        <w:pStyle w:val="Heading1"/>
-        <w:rPr>
-          <w:rFonts w:hint="eastAsia"/>
-        </w:rPr>
+        <w:pStyle w:val="1"/>
       </w:pPr>
       <w:r>
         <w:rPr>
@@ -27,7 +24,7 @@
     </w:p>
     <w:p>
       <w:pPr>
-        <w:pStyle w:val="Heading2"/>
+        <w:pStyle w:val="2"/>
       </w:pPr>
       <w:r>
         <w:rPr>
@@ -259,10 +256,7 @@
     <w:p/>
     <w:p>
       <w:pPr>
-        <w:pStyle w:val="Heading2"/>
-        <w:rPr>
-          <w:rFonts w:hint="eastAsia"/>
-        </w:rPr>
+        <w:pStyle w:val="2"/>
       </w:pPr>
       <w:r>
         <w:rPr>
@@ -278,13 +272,7 @@
         <w:rPr>
           <w:rFonts w:hint="eastAsia"/>
         </w:rPr>
-        <w:t>使用</w:t>
-      </w:r>
-      <w:r>
-        <w:rPr>
-          <w:rFonts w:hint="eastAsia"/>
-        </w:rPr>
-        <w:t>Unity导出视频与F</w:t>
+        <w:t>使用Unity导出视频与F</w:t>
       </w:r>
       <w:r>
         <w:t>EKO</w:t>
@@ -461,55 +449,41 @@
       </w:r>
     </w:p>
     <w:p>
+      <w:r>
+        <w:rPr>
+          <w:rFonts w:hint="eastAsia"/>
+        </w:rPr>
+        <w:t>其中</w:t>
+      </w:r>
+      <w:r>
+        <w:t>xxxx_FEKO_xxxx.txt</w:t>
+      </w:r>
+      <w:r>
+        <w:rPr>
+          <w:rFonts w:hint="eastAsia"/>
+        </w:rPr>
+        <w:t>就是序列文件，之后</w:t>
+      </w:r>
+      <w:proofErr w:type="spellStart"/>
+      <w:r>
+        <w:rPr>
+          <w:rFonts w:hint="eastAsia"/>
+        </w:rPr>
+        <w:t>feko</w:t>
+      </w:r>
+      <w:proofErr w:type="spellEnd"/>
+      <w:r>
+        <w:rPr>
+          <w:rFonts w:hint="eastAsia"/>
+        </w:rPr>
+        <w:t>仿真需要使用。</w:t>
+      </w:r>
+    </w:p>
+    <w:p/>
+    <w:p/>
+    <w:p>
       <w:pPr>
-        <w:rPr>
-          <w:rFonts w:hint="eastAsia"/>
-        </w:rPr>
-      </w:pPr>
-      <w:r>
-        <w:rPr>
-          <w:rFonts w:hint="eastAsia"/>
-        </w:rPr>
-        <w:t>其中</w:t>
-      </w:r>
-      <w:r>
-        <w:t>xxxx_FEKO_xxxx.txt</w:t>
-      </w:r>
-      <w:r>
-        <w:rPr>
-          <w:rFonts w:hint="eastAsia"/>
-        </w:rPr>
-        <w:t>就是序列文件，之后</w:t>
-      </w:r>
-      <w:proofErr w:type="spellStart"/>
-      <w:r>
-        <w:rPr>
-          <w:rFonts w:hint="eastAsia"/>
-        </w:rPr>
-        <w:t>feko</w:t>
-      </w:r>
-      <w:proofErr w:type="spellEnd"/>
-      <w:r>
-        <w:rPr>
-          <w:rFonts w:hint="eastAsia"/>
-        </w:rPr>
-        <w:t>仿真需要使用。</w:t>
-      </w:r>
-    </w:p>
-    <w:p>
-      <w:pPr>
-        <w:rPr>
-          <w:rFonts w:hint="eastAsia"/>
-        </w:rPr>
-      </w:pPr>
-    </w:p>
-    <w:p/>
-    <w:p>
-      <w:pPr>
-        <w:pStyle w:val="Heading1"/>
-        <w:rPr>
-          <w:rFonts w:hint="eastAsia"/>
-        </w:rPr>
+        <w:pStyle w:val="1"/>
       </w:pPr>
       <w:r>
         <w:rPr>
@@ -1583,11 +1557,15 @@
         </w:rPr>
         <w:t>打开并运行</w:t>
       </w:r>
-      <w:proofErr w:type="spellStart"/>
-      <w:r>
-        <w:t>CreateSimiluation_fromPosition.lua</w:t>
-      </w:r>
-      <w:proofErr w:type="spellEnd"/>
+      <w:r>
+        <w:t>CreateSimiluation</w:t>
+      </w:r>
+      <w:r>
+        <w:t>V2</w:t>
+      </w:r>
+      <w:r>
+        <w:t>.lua</w:t>
+      </w:r>
       <w:r>
         <w:t xml:space="preserve"> </w:t>
       </w:r>
@@ -2612,7 +2590,7 @@
 </file>
 
 <file path=word/styles.xml><?xml version="1.0" encoding="utf-8"?>
-<w:styles xmlns:mc="http://schemas.openxmlformats.org/markup-compatibility/2006" xmlns:r="http://schemas.openxmlformats.org/officeDocument/2006/relationships" xmlns:w="http://schemas.openxmlformats.org/wordprocessingml/2006/main" xmlns:w14="http://schemas.microsoft.com/office/word/2010/wordml" xmlns:w15="http://schemas.microsoft.com/office/word/2012/wordml" xmlns:w16cex="http://schemas.microsoft.com/office/word/2018/wordml/cex" xmlns:w16cid="http://schemas.microsoft.com/office/word/2016/wordml/cid" xmlns:w16="http://schemas.microsoft.com/office/word/2018/wordml" xmlns:w16sdtdh="http://schemas.microsoft.com/office/word/2020/wordml/sdtdatahash" xmlns:w16se="http://schemas.microsoft.com/office/word/2015/wordml/symex" mc:Ignorable="w14 w15 w16se w16cid w16 w16cex w16sdtdh">
+<w:styles xmlns:mc="http://schemas.openxmlformats.org/markup-compatibility/2006" xmlns:r="http://schemas.openxmlformats.org/officeDocument/2006/relationships" xmlns:w="http://schemas.openxmlformats.org/wordprocessingml/2006/main" xmlns:w14="http://schemas.microsoft.com/office/word/2010/wordml" xmlns:w15="http://schemas.microsoft.com/office/word/2012/wordml" xmlns:w16cex="http://schemas.microsoft.com/office/word/2018/wordml/cex" xmlns:w16cid="http://schemas.microsoft.com/office/word/2016/wordml/cid" xmlns:w16="http://schemas.microsoft.com/office/word/2018/wordml" xmlns:w16se="http://schemas.microsoft.com/office/word/2015/wordml/symex" mc:Ignorable="w14 w15 w16se w16cid w16 w16cex">
   <w:docDefaults>
     <w:rPrDefault>
       <w:rPr>
@@ -2731,6 +2709,7 @@
     <w:lsdException w:name="HTML Sample" w:semiHidden="1" w:unhideWhenUsed="1"/>
     <w:lsdException w:name="HTML Typewriter" w:semiHidden="1" w:unhideWhenUsed="1"/>
     <w:lsdException w:name="HTML Variable" w:semiHidden="1" w:unhideWhenUsed="1"/>
+    <w:lsdException w:name="Normal Table" w:semiHidden="1" w:unhideWhenUsed="1"/>
     <w:lsdException w:name="annotation subject" w:semiHidden="1" w:unhideWhenUsed="1"/>
     <w:lsdException w:name="No List" w:semiHidden="1" w:unhideWhenUsed="1"/>
     <w:lsdException w:name="Outline List 1" w:semiHidden="1" w:unhideWhenUsed="1"/>
@@ -2777,8 +2756,10 @@
     <w:lsdException w:name="Table Subtle 2" w:semiHidden="1" w:unhideWhenUsed="1"/>
     <w:lsdException w:name="Table Web 1" w:semiHidden="1" w:unhideWhenUsed="1"/>
     <w:lsdException w:name="Table Web 2" w:semiHidden="1" w:unhideWhenUsed="1"/>
+    <w:lsdException w:name="Table Web 3" w:semiHidden="1" w:unhideWhenUsed="1"/>
     <w:lsdException w:name="Balloon Text" w:semiHidden="1" w:unhideWhenUsed="1"/>
     <w:lsdException w:name="Table Grid" w:uiPriority="39"/>
+    <w:lsdException w:name="Table Theme" w:semiHidden="1" w:unhideWhenUsed="1"/>
     <w:lsdException w:name="Placeholder Text" w:semiHidden="1"/>
     <w:lsdException w:name="No Spacing" w:uiPriority="1" w:qFormat="1"/>
     <w:lsdException w:name="Light Shading" w:uiPriority="60"/>
@@ -3000,7 +2981,7 @@
     <w:lsdException w:name="Unresolved Mention" w:semiHidden="1" w:unhideWhenUsed="1"/>
     <w:lsdException w:name="Smart Link" w:semiHidden="1" w:unhideWhenUsed="1"/>
   </w:latentStyles>
-  <w:style w:type="paragraph" w:default="1" w:styleId="Normal">
+  <w:style w:type="paragraph" w:default="1" w:styleId="a">
     <w:name w:val="Normal"/>
     <w:qFormat/>
     <w:pPr>
@@ -3008,11 +2989,11 @@
       <w:jc w:val="both"/>
     </w:pPr>
   </w:style>
-  <w:style w:type="paragraph" w:styleId="Heading1">
+  <w:style w:type="paragraph" w:styleId="1">
     <w:name w:val="heading 1"/>
-    <w:basedOn w:val="Normal"/>
-    <w:next w:val="Normal"/>
-    <w:link w:val="Heading1Char"/>
+    <w:basedOn w:val="a"/>
+    <w:next w:val="a"/>
+    <w:link w:val="10"/>
     <w:uiPriority w:val="9"/>
     <w:qFormat/>
     <w:rsid w:val="00F169D9"/>
@@ -3030,11 +3011,11 @@
       <w:szCs w:val="44"/>
     </w:rPr>
   </w:style>
-  <w:style w:type="paragraph" w:styleId="Heading2">
+  <w:style w:type="paragraph" w:styleId="2">
     <w:name w:val="heading 2"/>
-    <w:basedOn w:val="Normal"/>
-    <w:next w:val="Normal"/>
-    <w:link w:val="Heading2Char"/>
+    <w:basedOn w:val="a"/>
+    <w:next w:val="a"/>
+    <w:link w:val="20"/>
     <w:uiPriority w:val="9"/>
     <w:unhideWhenUsed/>
     <w:qFormat/>
@@ -3053,13 +3034,13 @@
       <w:szCs w:val="32"/>
     </w:rPr>
   </w:style>
-  <w:style w:type="character" w:default="1" w:styleId="DefaultParagraphFont">
+  <w:style w:type="character" w:default="1" w:styleId="a0">
     <w:name w:val="Default Paragraph Font"/>
     <w:uiPriority w:val="1"/>
     <w:semiHidden/>
     <w:unhideWhenUsed/>
   </w:style>
-  <w:style w:type="table" w:default="1" w:styleId="TableNormal">
+  <w:style w:type="table" w:default="1" w:styleId="a1">
     <w:name w:val="Normal Table"/>
     <w:uiPriority w:val="99"/>
     <w:semiHidden/>
@@ -3074,16 +3055,16 @@
       </w:tblCellMar>
     </w:tblPr>
   </w:style>
-  <w:style w:type="numbering" w:default="1" w:styleId="NoList">
+  <w:style w:type="numbering" w:default="1" w:styleId="a2">
     <w:name w:val="No List"/>
     <w:uiPriority w:val="99"/>
     <w:semiHidden/>
     <w:unhideWhenUsed/>
   </w:style>
-  <w:style w:type="character" w:customStyle="1" w:styleId="Heading1Char">
-    <w:name w:val="Heading 1 Char"/>
-    <w:basedOn w:val="DefaultParagraphFont"/>
-    <w:link w:val="Heading1"/>
+  <w:style w:type="character" w:customStyle="1" w:styleId="10">
+    <w:name w:val="标题 1 字符"/>
+    <w:basedOn w:val="a0"/>
+    <w:link w:val="1"/>
     <w:uiPriority w:val="9"/>
     <w:rsid w:val="00F169D9"/>
     <w:rPr>
@@ -3094,10 +3075,10 @@
       <w:szCs w:val="44"/>
     </w:rPr>
   </w:style>
-  <w:style w:type="character" w:customStyle="1" w:styleId="Heading2Char">
-    <w:name w:val="Heading 2 Char"/>
-    <w:basedOn w:val="DefaultParagraphFont"/>
-    <w:link w:val="Heading2"/>
+  <w:style w:type="character" w:customStyle="1" w:styleId="20">
+    <w:name w:val="标题 2 字符"/>
+    <w:basedOn w:val="a0"/>
+    <w:link w:val="2"/>
     <w:uiPriority w:val="9"/>
     <w:rsid w:val="00F169D9"/>
     <w:rPr>
